--- a/reservoir_geology.docx
+++ b/reservoir_geology.docx
@@ -1517,13 +1517,133 @@
       </w:r>
     </w:p>
     <w:p>
+      <w:r>
+        <w:t>28</w:t>
+      </w:r>
+      <w:r>
+        <w:rPr>
+          <w:rFonts w:hint="eastAsia"/>
+        </w:rPr>
+        <w:t>、</w:t>
+      </w:r>
+      <w:r>
+        <w:t>速敏性：</w:t>
+      </w:r>
+      <w:r>
+        <w:rPr>
+          <w:rFonts w:hint="eastAsia"/>
+        </w:rPr>
+        <w:t>储层</w:t>
+      </w:r>
+      <w:r>
+        <w:t>因</w:t>
+      </w:r>
+      <w:r>
+        <w:rPr>
+          <w:rFonts w:hint="eastAsia"/>
+        </w:rPr>
+        <w:t>外来</w:t>
+      </w:r>
+      <w:r>
+        <w:t>流体</w:t>
+      </w:r>
+      <w:r>
+        <w:rPr>
+          <w:rFonts w:hint="eastAsia"/>
+        </w:rPr>
+        <w:t>流动</w:t>
+      </w:r>
+      <w:r>
+        <w:t>速度的变化引起地层微粒迁移，</w:t>
+      </w:r>
+      <w:r>
+        <w:rPr>
+          <w:rFonts w:hint="eastAsia"/>
+        </w:rPr>
+        <w:t>堵塞吼道</w:t>
+      </w:r>
+      <w:r>
+        <w:t>，造成渗透率下降的</w:t>
+      </w:r>
+      <w:r>
+        <w:rPr>
+          <w:rFonts w:hint="eastAsia"/>
+        </w:rPr>
+        <w:t>现象。</w:t>
+      </w:r>
+    </w:p>
+    <w:p>
       <w:pPr>
-        <w:rPr>
-          <w:rFonts w:hint="eastAsia"/>
-        </w:rPr>
+        <w:pStyle w:val="2"/>
       </w:pPr>
       <w:r>
-        <w:t>28</w:t>
+        <w:rPr>
+          <w:rFonts w:hint="eastAsia"/>
+        </w:rPr>
+        <w:t>四、简答</w:t>
+      </w:r>
+    </w:p>
+    <w:p>
+      <w:pPr>
+        <w:pStyle w:val="3"/>
+      </w:pPr>
+      <w:r>
+        <w:rPr>
+          <w:rFonts w:hint="eastAsia"/>
+        </w:rPr>
+        <w:t>1</w:t>
+      </w:r>
+      <w:r>
+        <w:rPr>
+          <w:rFonts w:hint="eastAsia"/>
+        </w:rPr>
+        <w:t>、储集层</w:t>
+      </w:r>
+      <w:r>
+        <w:t>按岩性划分为哪些类型？</w:t>
+      </w:r>
+    </w:p>
+    <w:p>
+      <w:r>
+        <w:rPr>
+          <w:rFonts w:hint="eastAsia"/>
+        </w:rPr>
+        <w:t>答</w:t>
+      </w:r>
+      <w:r>
+        <w:t>：碎屑岩储层、碳酸盐储层、</w:t>
+      </w:r>
+      <w:r>
+        <w:rPr>
+          <w:rFonts w:hint="eastAsia"/>
+        </w:rPr>
+        <w:t>泥岩储层</w:t>
+      </w:r>
+      <w:r>
+        <w:t>、火山岩</w:t>
+      </w:r>
+      <w:r>
+        <w:rPr>
+          <w:rFonts w:hint="eastAsia"/>
+        </w:rPr>
+        <w:t>储层</w:t>
+      </w:r>
+      <w:r>
+        <w:t>、变质岩储层</w:t>
+      </w:r>
+      <w:r>
+        <w:rPr>
+          <w:rFonts w:hint="eastAsia"/>
+        </w:rPr>
+        <w:t>。</w:t>
+      </w:r>
+    </w:p>
+    <w:p>
+      <w:pPr>
+        <w:pStyle w:val="3"/>
+      </w:pPr>
+      <w:r>
+        <w:t>2</w:t>
       </w:r>
       <w:r>
         <w:rPr>
@@ -1532,7 +1652,113 @@
         <w:t>、</w:t>
       </w:r>
       <w:r>
-        <w:t>速敏性：</w:t>
+        <w:rPr>
+          <w:rFonts w:hint="eastAsia"/>
+        </w:rPr>
+        <w:t>碎屑岩</w:t>
+      </w:r>
+      <w:r>
+        <w:t>成岩</w:t>
+      </w:r>
+      <w:r>
+        <w:rPr>
+          <w:rFonts w:hint="eastAsia"/>
+        </w:rPr>
+        <w:t>作用的</w:t>
+      </w:r>
+      <w:r>
+        <w:t>影响因素有哪些？</w:t>
+      </w:r>
+      <w:r>
+        <w:rPr>
+          <w:rFonts w:hint="eastAsia"/>
+        </w:rPr>
+        <w:t>——</w:t>
+      </w:r>
+    </w:p>
+    <w:p>
+      <w:r>
+        <w:rPr>
+          <w:rFonts w:hint="eastAsia"/>
+        </w:rPr>
+        <w:t>答</w:t>
+      </w:r>
+      <w:r>
+        <w:t>：</w:t>
+      </w:r>
+      <w:r>
+        <w:rPr>
+          <w:rFonts w:hint="eastAsia"/>
+        </w:rPr>
+        <w:t>埋藏</w:t>
+      </w:r>
+      <w:r>
+        <w:t>深度、</w:t>
+      </w:r>
+      <w:r>
+        <w:rPr>
+          <w:rFonts w:hint="eastAsia"/>
+        </w:rPr>
+        <w:t>温度</w:t>
+      </w:r>
+      <w:r>
+        <w:t>及压力、构造位置、</w:t>
+      </w:r>
+      <w:r>
+        <w:rPr>
+          <w:rFonts w:hint="eastAsia"/>
+        </w:rPr>
+        <w:t>岩性</w:t>
+      </w:r>
+      <w:r>
+        <w:t>类型</w:t>
+      </w:r>
+      <w:r>
+        <w:rPr>
+          <w:rFonts w:hint="eastAsia"/>
+        </w:rPr>
+        <w:t>，</w:t>
+      </w:r>
+      <w:r>
+        <w:t>有机质演化和油气</w:t>
+      </w:r>
+      <w:r>
+        <w:rPr>
+          <w:rFonts w:hint="eastAsia"/>
+        </w:rPr>
+        <w:t>进入</w:t>
+      </w:r>
+      <w:r>
+        <w:t>，流体</w:t>
+      </w:r>
+      <w:r>
+        <w:rPr>
+          <w:rFonts w:hint="eastAsia"/>
+        </w:rPr>
+        <w:t>流动</w:t>
+      </w:r>
+      <w:r>
+        <w:t>方式等。</w:t>
+      </w:r>
+    </w:p>
+    <w:p>
+      <w:pPr>
+        <w:pStyle w:val="3"/>
+      </w:pPr>
+      <w:r>
+        <w:rPr>
+          <w:rFonts w:hint="eastAsia"/>
+        </w:rPr>
+        <w:t>3</w:t>
+      </w:r>
+      <w:r>
+        <w:rPr>
+          <w:rFonts w:hint="eastAsia"/>
+        </w:rPr>
+        <w:t>、</w:t>
+      </w:r>
+      <w:r>
+        <w:t>不同类型</w:t>
       </w:r>
       <w:r>
         <w:rPr>
@@ -1541,7 +1767,673 @@
         <w:t>储层</w:t>
       </w:r>
       <w:r>
-        <w:t>因</w:t>
+        <w:t>非均质</w:t>
+      </w:r>
+      <w:r>
+        <w:rPr>
+          <w:rFonts w:hint="eastAsia"/>
+        </w:rPr>
+        <w:t>性对</w:t>
+      </w:r>
+      <w:r>
+        <w:t>油气</w:t>
+      </w:r>
+      <w:r>
+        <w:rPr>
+          <w:rFonts w:hint="eastAsia"/>
+        </w:rPr>
+        <w:t>的开发</w:t>
+      </w:r>
+      <w:r>
+        <w:t>有和影响？</w:t>
+      </w:r>
+      <w:r>
+        <w:rPr>
+          <w:rFonts w:hint="eastAsia"/>
+        </w:rPr>
+        <w:t>——</w:t>
+      </w:r>
+    </w:p>
+    <w:p>
+      <w:r>
+        <w:rPr>
+          <w:rFonts w:hint="eastAsia"/>
+        </w:rPr>
+        <w:t>答</w:t>
+      </w:r>
+      <w:r>
+        <w:t>：（</w:t>
+      </w:r>
+      <w:r>
+        <w:rPr>
+          <w:rFonts w:hint="eastAsia"/>
+        </w:rPr>
+        <w:t>1</w:t>
+      </w:r>
+      <w:r>
+        <w:t>）</w:t>
+      </w:r>
+      <w:r>
+        <w:rPr>
+          <w:rFonts w:hint="eastAsia"/>
+        </w:rPr>
+        <w:t>层间非均质</w:t>
+      </w:r>
+      <w:r>
+        <w:t>性</w:t>
+      </w:r>
+      <w:r>
+        <w:rPr>
+          <w:rFonts w:hint="eastAsia"/>
+        </w:rPr>
+        <w:t>导致</w:t>
+      </w:r>
+      <w:r>
+        <w:t>“</w:t>
+      </w:r>
+      <w:r>
+        <w:rPr>
+          <w:rFonts w:hint="eastAsia"/>
+        </w:rPr>
+        <w:t>单层</w:t>
+      </w:r>
+      <w:r>
+        <w:t>突进</w:t>
+      </w:r>
+      <w:r>
+        <w:t>”</w:t>
+      </w:r>
+      <w:r>
+        <w:rPr>
+          <w:rFonts w:hint="eastAsia"/>
+        </w:rPr>
+        <w:t>；</w:t>
+      </w:r>
+    </w:p>
+    <w:p>
+      <w:r>
+        <w:rPr>
+          <w:rFonts w:hint="eastAsia"/>
+        </w:rPr>
+        <w:t>（</w:t>
+      </w:r>
+      <w:r>
+        <w:rPr>
+          <w:rFonts w:hint="eastAsia"/>
+        </w:rPr>
+        <w:t>2</w:t>
+      </w:r>
+      <w:r>
+        <w:rPr>
+          <w:rFonts w:hint="eastAsia"/>
+        </w:rPr>
+        <w:t>）平面</w:t>
+      </w:r>
+      <w:r>
+        <w:t>非均质</w:t>
+      </w:r>
+      <w:r>
+        <w:rPr>
+          <w:rFonts w:hint="eastAsia"/>
+        </w:rPr>
+        <w:t>性</w:t>
+      </w:r>
+      <w:r>
+        <w:t>导致</w:t>
+      </w:r>
+      <w:r>
+        <w:t>“</w:t>
+      </w:r>
+      <w:r>
+        <w:rPr>
+          <w:rFonts w:hint="eastAsia"/>
+        </w:rPr>
+        <w:t>平面</w:t>
+      </w:r>
+      <w:r>
+        <w:t>舌进</w:t>
+      </w:r>
+      <w:r>
+        <w:t>”</w:t>
+      </w:r>
+      <w:r>
+        <w:rPr>
+          <w:rFonts w:hint="eastAsia"/>
+        </w:rPr>
+        <w:t>；</w:t>
+      </w:r>
+    </w:p>
+    <w:p>
+      <w:r>
+        <w:rPr>
+          <w:rFonts w:hint="eastAsia"/>
+        </w:rPr>
+        <w:t>（</w:t>
+      </w:r>
+      <w:r>
+        <w:rPr>
+          <w:rFonts w:hint="eastAsia"/>
+        </w:rPr>
+        <w:t>3</w:t>
+      </w:r>
+      <w:r>
+        <w:rPr>
+          <w:rFonts w:hint="eastAsia"/>
+        </w:rPr>
+        <w:t>）层内</w:t>
+      </w:r>
+      <w:r>
+        <w:t>非均质性导致层内</w:t>
+      </w:r>
+      <w:r>
+        <w:rPr>
+          <w:rFonts w:hint="eastAsia"/>
+        </w:rPr>
+        <w:t>“死</w:t>
+      </w:r>
+      <w:r>
+        <w:t>油区</w:t>
+      </w:r>
+      <w:r>
+        <w:rPr>
+          <w:rFonts w:hint="eastAsia"/>
+        </w:rPr>
+        <w:t>”或</w:t>
+      </w:r>
+      <w:r>
+        <w:t>“</w:t>
+      </w:r>
+      <w:r>
+        <w:rPr>
+          <w:rFonts w:hint="eastAsia"/>
+        </w:rPr>
+        <w:t>水窜</w:t>
+      </w:r>
+      <w:r>
+        <w:t>”</w:t>
+      </w:r>
+      <w:r>
+        <w:rPr>
+          <w:rFonts w:hint="eastAsia"/>
+        </w:rPr>
+        <w:t>。</w:t>
+      </w:r>
+    </w:p>
+    <w:p>
+      <w:pPr>
+        <w:pStyle w:val="3"/>
+      </w:pPr>
+      <w:r>
+        <w:lastRenderedPageBreak/>
+        <w:t>4</w:t>
+      </w:r>
+      <w:r>
+        <w:rPr>
+          <w:rFonts w:hint="eastAsia"/>
+        </w:rPr>
+        <w:t>、</w:t>
+      </w:r>
+      <w:r>
+        <w:rPr>
+          <w:rFonts w:hint="eastAsia"/>
+        </w:rPr>
+        <w:t>火山</w:t>
+      </w:r>
+      <w:r>
+        <w:t>碎屑岩</w:t>
+      </w:r>
+      <w:r>
+        <w:rPr>
+          <w:rFonts w:hint="eastAsia"/>
+        </w:rPr>
+        <w:t>储层</w:t>
+      </w:r>
+      <w:r>
+        <w:t>岩石类型有哪些？</w:t>
+      </w:r>
+      <w:r>
+        <w:rPr>
+          <w:rFonts w:hint="eastAsia"/>
+        </w:rPr>
+        <w:t>——</w:t>
+      </w:r>
+    </w:p>
+    <w:p>
+      <w:r>
+        <w:rPr>
+          <w:rFonts w:hint="eastAsia"/>
+        </w:rPr>
+        <w:t>答</w:t>
+      </w:r>
+      <w:r>
+        <w:t>：</w:t>
+      </w:r>
+      <w:r>
+        <w:rPr>
+          <w:rFonts w:hint="eastAsia"/>
+        </w:rPr>
+        <w:t>普通火山</w:t>
+      </w:r>
+      <w:r>
+        <w:t>碎屑</w:t>
+      </w:r>
+      <w:r>
+        <w:rPr>
+          <w:rFonts w:hint="eastAsia"/>
+        </w:rPr>
+        <w:t>岩</w:t>
+      </w:r>
+      <w:r>
+        <w:t>亚类（</w:t>
+      </w:r>
+      <w:r>
+        <w:rPr>
+          <w:rFonts w:hint="eastAsia"/>
+        </w:rPr>
+        <w:t>集块岩</w:t>
+      </w:r>
+      <w:r>
+        <w:t>、火山角砾岩、凝灰岩）</w:t>
+      </w:r>
+      <w:r>
+        <w:t>、</w:t>
+      </w:r>
+      <w:r>
+        <w:rPr>
+          <w:rFonts w:hint="eastAsia"/>
+        </w:rPr>
+        <w:t>熔</w:t>
+      </w:r>
+      <w:r>
+        <w:t>结火山碎屑岩亚类（</w:t>
+      </w:r>
+      <w:r>
+        <w:rPr>
+          <w:rFonts w:hint="eastAsia"/>
+        </w:rPr>
+        <w:t>熔结集块岩</w:t>
+      </w:r>
+      <w:r>
+        <w:t>、熔结角砾岩</w:t>
+      </w:r>
+      <w:r>
+        <w:rPr>
+          <w:rFonts w:hint="eastAsia"/>
+        </w:rPr>
+        <w:t>、熔结凝灰岩</w:t>
+      </w:r>
+      <w:r>
+        <w:t>）</w:t>
+      </w:r>
+      <w:r>
+        <w:rPr>
+          <w:rFonts w:hint="eastAsia"/>
+        </w:rPr>
+        <w:t>、火山碎屑熔岩类（集块熔岩、角砾熔岩和凝灰熔岩）</w:t>
+      </w:r>
+      <w:r>
+        <w:rPr>
+          <w:rFonts w:hint="eastAsia"/>
+        </w:rPr>
+        <w:t>、火山</w:t>
+      </w:r>
+      <w:r>
+        <w:t>-</w:t>
+      </w:r>
+      <w:r>
+        <w:t>沉积碎屑岩类（</w:t>
+      </w:r>
+      <w:r>
+        <w:rPr>
+          <w:rFonts w:hint="eastAsia"/>
+        </w:rPr>
+        <w:t>沉火山</w:t>
+      </w:r>
+      <w:r>
+        <w:t>碎屑岩、</w:t>
+      </w:r>
+      <w:r>
+        <w:rPr>
+          <w:rFonts w:hint="eastAsia"/>
+        </w:rPr>
+        <w:t>火山</w:t>
+      </w:r>
+      <w:r>
+        <w:t>碎屑沉积岩）</w:t>
+      </w:r>
+      <w:r>
+        <w:rPr>
+          <w:rFonts w:hint="eastAsia"/>
+        </w:rPr>
+        <w:t>。</w:t>
+      </w:r>
+    </w:p>
+    <w:p>
+      <w:pPr>
+        <w:pStyle w:val="3"/>
+      </w:pPr>
+      <w:r>
+        <w:t>5</w:t>
+      </w:r>
+      <w:r>
+        <w:rPr>
+          <w:rFonts w:hint="eastAsia"/>
+        </w:rPr>
+        <w:t>、简述孔隙度</w:t>
+      </w:r>
+      <w:r>
+        <w:t>与渗透率的关系</w:t>
+      </w:r>
+    </w:p>
+    <w:p>
+      <w:r>
+        <w:rPr>
+          <w:rFonts w:hint="eastAsia"/>
+        </w:rPr>
+        <w:t>答</w:t>
+      </w:r>
+      <w:r>
+        <w:t>：</w:t>
+      </w:r>
+      <w:r>
+        <w:rPr>
+          <w:rFonts w:hint="eastAsia"/>
+        </w:rPr>
+        <w:t>大量</w:t>
+      </w:r>
+      <w:r>
+        <w:t>资料表明，岩石</w:t>
+      </w:r>
+      <w:r>
+        <w:rPr>
+          <w:rFonts w:hint="eastAsia"/>
+        </w:rPr>
+        <w:t>的</w:t>
+      </w:r>
+      <w:r>
+        <w:t>孔隙度</w:t>
+      </w:r>
+      <w:r>
+        <w:rPr>
+          <w:rFonts w:hint="eastAsia"/>
+        </w:rPr>
+        <w:t>与渗透率</w:t>
+      </w:r>
+      <w:r>
+        <w:t>之间有一定的相关关系，常规</w:t>
+      </w:r>
+      <w:r>
+        <w:rPr>
+          <w:rFonts w:hint="eastAsia"/>
+        </w:rPr>
+        <w:t>储层相关性</w:t>
+      </w:r>
+      <w:r>
+        <w:t>较好，致密储层</w:t>
+      </w:r>
+      <w:r>
+        <w:rPr>
+          <w:rFonts w:hint="eastAsia"/>
+        </w:rPr>
+        <w:t>相关</w:t>
+      </w:r>
+      <w:r>
+        <w:t>性</w:t>
+      </w:r>
+      <w:r>
+        <w:rPr>
+          <w:rFonts w:hint="eastAsia"/>
+        </w:rPr>
+        <w:t>较差</w:t>
+      </w:r>
+      <w:r>
+        <w:t>，</w:t>
+      </w:r>
+      <w:r>
+        <w:rPr>
+          <w:rFonts w:hint="eastAsia"/>
+        </w:rPr>
+        <w:t>通常</w:t>
+      </w:r>
+      <w:r>
+        <w:t>两者</w:t>
+      </w:r>
+      <w:r>
+        <w:rPr>
+          <w:rFonts w:hint="eastAsia"/>
+        </w:rPr>
+        <w:t>之间</w:t>
+      </w:r>
+      <w:r>
+        <w:t>没有</w:t>
+      </w:r>
+      <w:r>
+        <w:rPr>
+          <w:rFonts w:hint="eastAsia"/>
+        </w:rPr>
+        <w:t>严格</w:t>
+      </w:r>
+      <w:r>
+        <w:t>的函数关系，岩石的渗透性</w:t>
+      </w:r>
+      <w:r>
+        <w:rPr>
+          <w:rFonts w:hint="eastAsia"/>
+        </w:rPr>
+        <w:t>除</w:t>
+      </w:r>
+      <w:r>
+        <w:t>受孔隙度影响</w:t>
+      </w:r>
+      <w:r>
+        <w:rPr>
+          <w:rFonts w:hint="eastAsia"/>
+        </w:rPr>
+        <w:t>外</w:t>
+      </w:r>
+      <w:r>
+        <w:t>，</w:t>
+      </w:r>
+      <w:r>
+        <w:rPr>
+          <w:rFonts w:hint="eastAsia"/>
+        </w:rPr>
+        <w:t>还受孔隙</w:t>
+      </w:r>
+      <w:r>
+        <w:t>吼道</w:t>
+      </w:r>
+      <w:r>
+        <w:rPr>
+          <w:rFonts w:hint="eastAsia"/>
+        </w:rPr>
+        <w:t>截面</w:t>
+      </w:r>
+      <w:r>
+        <w:t>大小</w:t>
+      </w:r>
+      <w:r>
+        <w:rPr>
+          <w:rFonts w:hint="eastAsia"/>
+        </w:rPr>
+        <w:t>、形状</w:t>
+      </w:r>
+      <w:r>
+        <w:t>、连通性</w:t>
+      </w:r>
+      <w:r>
+        <w:rPr>
+          <w:rFonts w:hint="eastAsia"/>
+        </w:rPr>
+        <w:t>以及流体性能</w:t>
+      </w:r>
+      <w:r>
+        <w:t>等多方面因素的影响。</w:t>
+      </w:r>
+    </w:p>
+    <w:p>
+      <w:r>
+        <w:rPr>
+          <w:rFonts w:hint="eastAsia"/>
+        </w:rPr>
+        <w:t>一般</w:t>
+      </w:r>
+      <w:r>
+        <w:t>来说，有效渗透率大，</w:t>
+      </w:r>
+      <w:r>
+        <w:rPr>
+          <w:rFonts w:hint="eastAsia"/>
+        </w:rPr>
+        <w:t>则</w:t>
+      </w:r>
+      <w:r>
+        <w:t>绝对渗透率也高，在有效孔隙度相同的条件下，孔隙直径</w:t>
+      </w:r>
+      <w:r>
+        <w:rPr>
+          <w:rFonts w:hint="eastAsia"/>
+        </w:rPr>
+        <w:t>小</w:t>
+      </w:r>
+      <w:r>
+        <w:t>的岩石</w:t>
+      </w:r>
+      <w:r>
+        <w:rPr>
+          <w:rFonts w:hint="eastAsia"/>
+        </w:rPr>
+        <w:t>比</w:t>
+      </w:r>
+      <w:r>
+        <w:t>直径大的岩石</w:t>
+      </w:r>
+      <w:r>
+        <w:rPr>
+          <w:rFonts w:hint="eastAsia"/>
+        </w:rPr>
+        <w:t>渗透率</w:t>
+      </w:r>
+      <w:r>
+        <w:t>低</w:t>
+      </w:r>
+      <w:r>
+        <w:rPr>
+          <w:rFonts w:hint="eastAsia"/>
+        </w:rPr>
+        <w:t>；</w:t>
+      </w:r>
+      <w:r>
+        <w:t>孔隙</w:t>
+      </w:r>
+      <w:r>
+        <w:rPr>
+          <w:rFonts w:hint="eastAsia"/>
+        </w:rPr>
+        <w:t>形状复杂</w:t>
+      </w:r>
+      <w:r>
+        <w:t>的岩石</w:t>
+      </w:r>
+      <w:r>
+        <w:rPr>
+          <w:rFonts w:hint="eastAsia"/>
+        </w:rPr>
+        <w:t>比</w:t>
+      </w:r>
+      <w:r>
+        <w:t>孔隙结构</w:t>
+      </w:r>
+      <w:r>
+        <w:rPr>
+          <w:rFonts w:hint="eastAsia"/>
+        </w:rPr>
+        <w:t>简单</w:t>
+      </w:r>
+      <w:r>
+        <w:t>的</w:t>
+      </w:r>
+      <w:r>
+        <w:rPr>
+          <w:rFonts w:hint="eastAsia"/>
+        </w:rPr>
+        <w:t>岩石</w:t>
+      </w:r>
+      <w:r>
+        <w:t>渗透率低，</w:t>
+      </w:r>
+      <w:r>
+        <w:rPr>
+          <w:rFonts w:hint="eastAsia"/>
+        </w:rPr>
+        <w:t>孔隙</w:t>
+      </w:r>
+      <w:r>
+        <w:t>和吼道</w:t>
+      </w:r>
+      <w:r>
+        <w:rPr>
+          <w:rFonts w:hint="eastAsia"/>
+        </w:rPr>
+        <w:t>的</w:t>
+      </w:r>
+      <w:r>
+        <w:t>不同配置关系，也</w:t>
+      </w:r>
+      <w:r>
+        <w:rPr>
+          <w:rFonts w:hint="eastAsia"/>
+        </w:rPr>
+        <w:t>可以使储层</w:t>
+      </w:r>
+      <w:r>
+        <w:t>呈现出不同的性质</w:t>
+      </w:r>
+      <w:r>
+        <w:rPr>
+          <w:rFonts w:hint="eastAsia"/>
+        </w:rPr>
+        <w:t>。</w:t>
+      </w:r>
+    </w:p>
+    <w:p>
+      <w:pPr>
+        <w:pStyle w:val="3"/>
+      </w:pPr>
+      <w:r>
+        <w:rPr>
+          <w:rFonts w:hint="eastAsia"/>
+        </w:rPr>
+        <w:t>6</w:t>
+      </w:r>
+      <w:r>
+        <w:rPr>
+          <w:rFonts w:hint="eastAsia"/>
+        </w:rPr>
+        <w:t>、简答储层损害</w:t>
+      </w:r>
+      <w:r>
+        <w:t>的原因？</w:t>
+      </w:r>
+    </w:p>
+    <w:p>
+      <w:r>
+        <w:rPr>
+          <w:rFonts w:hint="eastAsia"/>
+        </w:rPr>
+        <w:t>答</w:t>
+      </w:r>
+      <w:r>
+        <w:t>：（</w:t>
+      </w:r>
+      <w:r>
+        <w:rPr>
+          <w:rFonts w:hint="eastAsia"/>
+        </w:rPr>
+        <w:t>1</w:t>
+      </w:r>
+      <w:r>
+        <w:t>）</w:t>
       </w:r>
       <w:r>
         <w:rPr>
@@ -1550,31 +2442,227 @@
         <w:t>外来</w:t>
       </w:r>
       <w:r>
+        <w:t>颗粒的侵入；（</w:t>
+      </w:r>
+      <w:r>
+        <w:rPr>
+          <w:rFonts w:hint="eastAsia"/>
+        </w:rPr>
+        <w:t>2</w:t>
+      </w:r>
+      <w:r>
+        <w:t>）</w:t>
+      </w:r>
+      <w:r>
+        <w:rPr>
+          <w:rFonts w:hint="eastAsia"/>
+        </w:rPr>
+        <w:t>外来</w:t>
+      </w:r>
+      <w:r>
         <w:t>流体</w:t>
       </w:r>
       <w:r>
         <w:rPr>
           <w:rFonts w:hint="eastAsia"/>
         </w:rPr>
-        <w:t>流动</w:t>
-      </w:r>
-      <w:r>
-        <w:t>速度的变化引起地层微粒迁移，</w:t>
-      </w:r>
-      <w:r>
-        <w:rPr>
-          <w:rFonts w:hint="eastAsia"/>
-        </w:rPr>
-        <w:t>堵塞吼道</w:t>
-      </w:r>
-      <w:r>
-        <w:t>，造成渗透率下降的</w:t>
-      </w:r>
-      <w:r>
-        <w:rPr>
-          <w:rFonts w:hint="eastAsia"/>
-        </w:rPr>
-        <w:t>现象。</w:t>
+        <w:t>与</w:t>
+      </w:r>
+      <w:r>
+        <w:t>岩石的相互作用；</w:t>
+      </w:r>
+      <w:r>
+        <w:rPr>
+          <w:rFonts w:hint="eastAsia"/>
+        </w:rPr>
+        <w:t>（</w:t>
+      </w:r>
+      <w:r>
+        <w:rPr>
+          <w:rFonts w:hint="eastAsia"/>
+        </w:rPr>
+        <w:t>3</w:t>
+      </w:r>
+      <w:r>
+        <w:rPr>
+          <w:rFonts w:hint="eastAsia"/>
+        </w:rPr>
+        <w:t>）外来</w:t>
+      </w:r>
+      <w:r>
+        <w:t>流体与地层流体的不配伍性；（</w:t>
+      </w:r>
+      <w:r>
+        <w:rPr>
+          <w:rFonts w:hint="eastAsia"/>
+        </w:rPr>
+        <w:t>4</w:t>
+      </w:r>
+      <w:r>
+        <w:t>）</w:t>
+      </w:r>
+      <w:r>
+        <w:rPr>
+          <w:rFonts w:hint="eastAsia"/>
+        </w:rPr>
+        <w:t>微生物</w:t>
+      </w:r>
+      <w:r>
+        <w:t>作用主要</w:t>
+      </w:r>
+      <w:r>
+        <w:rPr>
+          <w:rFonts w:hint="eastAsia"/>
+        </w:rPr>
+        <w:t>是</w:t>
+      </w:r>
+      <w:r>
+        <w:t>细菌堵塞。</w:t>
+      </w:r>
+    </w:p>
+    <w:p>
+      <w:pPr>
+        <w:pStyle w:val="3"/>
+      </w:pPr>
+      <w:r>
+        <w:rPr>
+          <w:rFonts w:hint="eastAsia"/>
+        </w:rPr>
+        <w:t>7</w:t>
+      </w:r>
+      <w:r>
+        <w:rPr>
+          <w:rFonts w:hint="eastAsia"/>
+        </w:rPr>
+        <w:t>、</w:t>
+      </w:r>
+      <w:r>
+        <w:t>碳酸盐岩储层的成岩作用</w:t>
+      </w:r>
+      <w:r>
+        <w:rPr>
+          <w:rFonts w:hint="eastAsia"/>
+        </w:rPr>
+        <w:t>包括</w:t>
+      </w:r>
+      <w:r>
+        <w:t>哪些类型？</w:t>
+      </w:r>
+    </w:p>
+    <w:p>
+      <w:r>
+        <w:rPr>
+          <w:rFonts w:hint="eastAsia"/>
+        </w:rPr>
+        <w:t>答</w:t>
+      </w:r>
+      <w:r>
+        <w:t>：</w:t>
+      </w:r>
+      <w:r>
+        <w:rPr>
+          <w:rFonts w:hint="eastAsia"/>
+        </w:rPr>
+        <w:t>压实作用</w:t>
+      </w:r>
+      <w:r>
+        <w:t>、压溶作用、胶结作用、重结晶作用、溶蚀作用、交代作用</w:t>
+      </w:r>
+      <w:r>
+        <w:rPr>
+          <w:rFonts w:hint="eastAsia"/>
+        </w:rPr>
+        <w:t>。</w:t>
+      </w:r>
+    </w:p>
+    <w:p>
+      <w:pPr>
+        <w:pStyle w:val="3"/>
+      </w:pPr>
+      <w:r>
+        <w:t>8</w:t>
+      </w:r>
+      <w:r>
+        <w:rPr>
+          <w:rFonts w:hint="eastAsia"/>
+        </w:rPr>
+        <w:t>、</w:t>
+      </w:r>
+      <w:r>
+        <w:rPr>
+          <w:rFonts w:hint="eastAsia"/>
+        </w:rPr>
+        <w:t>碎屑岩储层</w:t>
+      </w:r>
+      <w:r>
+        <w:t>成岩作用的</w:t>
+      </w:r>
+      <w:r>
+        <w:rPr>
+          <w:rFonts w:hint="eastAsia"/>
+        </w:rPr>
+        <w:t>影响</w:t>
+      </w:r>
+      <w:r>
+        <w:t>因素有哪些？</w:t>
+      </w:r>
+      <w:r>
+        <w:rPr>
+          <w:rFonts w:hint="eastAsia"/>
+        </w:rPr>
+        <w:t>——</w:t>
+      </w:r>
+    </w:p>
+    <w:p>
+      <w:pPr>
+        <w:rPr>
+          <w:rFonts w:hint="eastAsia"/>
+        </w:rPr>
+      </w:pPr>
+      <w:r>
+        <w:rPr>
+          <w:rFonts w:hint="eastAsia"/>
+        </w:rPr>
+        <w:t>答</w:t>
+      </w:r>
+      <w:r>
+        <w:t>：埋藏深度、压力、构造位置</w:t>
+      </w:r>
+      <w:r>
+        <w:rPr>
+          <w:rFonts w:hint="eastAsia"/>
+        </w:rPr>
+        <w:t>、</w:t>
+      </w:r>
+      <w:r>
+        <w:t>岩性类型、</w:t>
+      </w:r>
+      <w:r>
+        <w:rPr>
+          <w:rFonts w:hint="eastAsia"/>
+        </w:rPr>
+        <w:t>有机质</w:t>
+      </w:r>
+      <w:r>
+        <w:t>演化和油气</w:t>
+      </w:r>
+      <w:r>
+        <w:rPr>
+          <w:rFonts w:hint="eastAsia"/>
+        </w:rPr>
+        <w:t>进入</w:t>
+      </w:r>
+      <w:r>
+        <w:t>，</w:t>
+      </w:r>
+      <w:r>
+        <w:rPr>
+          <w:rFonts w:hint="eastAsia"/>
+        </w:rPr>
+        <w:t>流体</w:t>
+      </w:r>
+      <w:r>
+        <w:t>流动方式等。</w:t>
       </w:r>
       <w:bookmarkStart w:id="0" w:name="_GoBack"/>
       <w:bookmarkEnd w:id="0"/>
@@ -2025,6 +3113,22 @@
       <w:sz w:val="24"/>
     </w:rPr>
   </w:style>
+  <w:style w:type="paragraph" w:styleId="3">
+    <w:name w:val="heading 3"/>
+    <w:basedOn w:val="a"/>
+    <w:next w:val="a"/>
+    <w:link w:val="3Char"/>
+    <w:uiPriority w:val="9"/>
+    <w:unhideWhenUsed/>
+    <w:qFormat/>
+    <w:rsid w:val="001F2AD5"/>
+    <w:pPr>
+      <w:outlineLvl w:val="2"/>
+    </w:pPr>
+    <w:rPr>
+      <w:b/>
+    </w:rPr>
+  </w:style>
   <w:style w:type="character" w:default="1" w:styleId="a0">
     <w:name w:val="Default Paragraph Font"/>
     <w:uiPriority w:val="1"/>
@@ -2075,6 +3179,16 @@
     <w:rPr>
       <w:b/>
       <w:sz w:val="24"/>
+    </w:rPr>
+  </w:style>
+  <w:style w:type="character" w:customStyle="1" w:styleId="3Char">
+    <w:name w:val="标题 3 Char"/>
+    <w:basedOn w:val="a0"/>
+    <w:link w:val="3"/>
+    <w:uiPriority w:val="9"/>
+    <w:rsid w:val="001F2AD5"/>
+    <w:rPr>
+      <w:b/>
     </w:rPr>
   </w:style>
 </w:styles>

--- a/reservoir_geology.docx
+++ b/reservoir_geology.docx
@@ -2614,19 +2614,197 @@
       </w:r>
     </w:p>
     <w:p>
+      <w:r>
+        <w:rPr>
+          <w:rFonts w:hint="eastAsia"/>
+        </w:rPr>
+        <w:t>答</w:t>
+      </w:r>
+      <w:r>
+        <w:t>：埋藏深度、压力、构造位置</w:t>
+      </w:r>
+      <w:r>
+        <w:rPr>
+          <w:rFonts w:hint="eastAsia"/>
+        </w:rPr>
+        <w:t>、</w:t>
+      </w:r>
+      <w:r>
+        <w:t>岩性类型、</w:t>
+      </w:r>
+      <w:r>
+        <w:rPr>
+          <w:rFonts w:hint="eastAsia"/>
+        </w:rPr>
+        <w:t>有机质</w:t>
+      </w:r>
+      <w:r>
+        <w:t>演化和油气</w:t>
+      </w:r>
+      <w:r>
+        <w:rPr>
+          <w:rFonts w:hint="eastAsia"/>
+        </w:rPr>
+        <w:t>进入</w:t>
+      </w:r>
+      <w:r>
+        <w:t>，</w:t>
+      </w:r>
+      <w:r>
+        <w:rPr>
+          <w:rFonts w:hint="eastAsia"/>
+        </w:rPr>
+        <w:t>流体</w:t>
+      </w:r>
+      <w:r>
+        <w:t>流动方式等。</w:t>
+      </w:r>
+    </w:p>
+    <w:p>
       <w:pPr>
-        <w:rPr>
-          <w:rFonts w:hint="eastAsia"/>
-        </w:rPr>
+        <w:pStyle w:val="3"/>
       </w:pPr>
       <w:r>
+        <w:t>9</w:t>
+      </w:r>
+      <w:r>
+        <w:rPr>
+          <w:rFonts w:hint="eastAsia"/>
+        </w:rPr>
+        <w:t>、</w:t>
+      </w:r>
+      <w:r>
+        <w:t>碎屑</w:t>
+      </w:r>
+      <w:r>
+        <w:rPr>
+          <w:rFonts w:hint="eastAsia"/>
+        </w:rPr>
+        <w:t>岩储层</w:t>
+      </w:r>
+      <w:r>
+        <w:t>的主要成岩</w:t>
+      </w:r>
+      <w:r>
+        <w:rPr>
+          <w:rFonts w:hint="eastAsia"/>
+        </w:rPr>
+        <w:t>作用类型</w:t>
+      </w:r>
+      <w:r>
+        <w:t>有哪些？不同</w:t>
+      </w:r>
+      <w:r>
+        <w:rPr>
+          <w:rFonts w:hint="eastAsia"/>
+        </w:rPr>
+        <w:t>成岩</w:t>
+      </w:r>
+      <w:r>
+        <w:t>作用</w:t>
+      </w:r>
+      <w:r>
+        <w:rPr>
+          <w:rFonts w:hint="eastAsia"/>
+        </w:rPr>
+        <w:t>如何</w:t>
+      </w:r>
+      <w:r>
+        <w:t>影响储层的发育？</w:t>
+      </w:r>
+    </w:p>
+    <w:p>
+      <w:r>
         <w:rPr>
           <w:rFonts w:hint="eastAsia"/>
         </w:rPr>
         <w:t>答</w:t>
       </w:r>
       <w:r>
-        <w:t>：埋藏深度、压力、构造位置</w:t>
+        <w:t>：</w:t>
+      </w:r>
+      <w:r>
+        <w:rPr>
+          <w:rFonts w:hint="eastAsia"/>
+        </w:rPr>
+        <w:t>碎屑岩储层成岩</w:t>
+      </w:r>
+      <w:r>
+        <w:t>作用</w:t>
+      </w:r>
+      <w:r>
+        <w:rPr>
+          <w:rFonts w:hint="eastAsia"/>
+        </w:rPr>
+        <w:t>有压实和</w:t>
+      </w:r>
+      <w:r>
+        <w:t>压溶作用、胶结作用、</w:t>
+      </w:r>
+      <w:r>
+        <w:rPr>
+          <w:rFonts w:hint="eastAsia"/>
+        </w:rPr>
+        <w:t>交代</w:t>
+      </w:r>
+      <w:r>
+        <w:t>作用和</w:t>
+      </w:r>
+      <w:r>
+        <w:rPr>
+          <w:rFonts w:hint="eastAsia"/>
+        </w:rPr>
+        <w:t>溶解</w:t>
+      </w:r>
+      <w:r>
+        <w:t>溶蚀作用</w:t>
+      </w:r>
+      <w:r>
+        <w:rPr>
+          <w:rFonts w:hint="eastAsia"/>
+        </w:rPr>
+        <w:t>（重结晶</w:t>
+      </w:r>
+      <w:r>
+        <w:t>作用</w:t>
+      </w:r>
+      <w:r>
+        <w:rPr>
+          <w:rFonts w:hint="eastAsia"/>
+        </w:rPr>
+        <w:t>）</w:t>
+      </w:r>
+      <w:r>
+        <w:t>。</w:t>
+      </w:r>
+    </w:p>
+    <w:p>
+      <w:r>
+        <w:rPr>
+          <w:rFonts w:hint="eastAsia"/>
+        </w:rPr>
+        <w:t>压实作用是破坏性成岩作用</w:t>
+      </w:r>
+      <w:r>
+        <w:t>，最终</w:t>
+      </w:r>
+      <w:r>
+        <w:rPr>
+          <w:rFonts w:hint="eastAsia"/>
+        </w:rPr>
+        <w:t>结果</w:t>
+      </w:r>
+      <w:r>
+        <w:t>就是减小了粒间</w:t>
+      </w:r>
+      <w:r>
+        <w:rPr>
+          <w:rFonts w:hint="eastAsia"/>
+        </w:rPr>
+        <w:t>体积，使原始</w:t>
+      </w:r>
+      <w:r>
+        <w:t>孔隙度降低，压溶作用</w:t>
       </w:r>
       <w:r>
         <w:rPr>
@@ -2635,34 +2813,1847 @@
         <w:t>、</w:t>
       </w:r>
       <w:r>
-        <w:t>岩性类型、</w:t>
-      </w:r>
-      <w:r>
-        <w:rPr>
-          <w:rFonts w:hint="eastAsia"/>
-        </w:rPr>
-        <w:t>有机质</w:t>
-      </w:r>
-      <w:r>
-        <w:t>演化和油气</w:t>
-      </w:r>
-      <w:r>
-        <w:rPr>
-          <w:rFonts w:hint="eastAsia"/>
-        </w:rPr>
-        <w:t>进入</w:t>
-      </w:r>
-      <w:r>
+        <w:t>胶结作用的成岩</w:t>
+      </w:r>
+      <w:r>
+        <w:rPr>
+          <w:rFonts w:hint="eastAsia"/>
+        </w:rPr>
+        <w:t>效应仅仅</w:t>
+      </w:r>
+      <w:r>
+        <w:t>是</w:t>
+      </w:r>
+      <w:r>
+        <w:rPr>
+          <w:rFonts w:hint="eastAsia"/>
+        </w:rPr>
+        <w:t>减小</w:t>
+      </w:r>
+      <w:r>
+        <w:t>了孔隙的</w:t>
+      </w:r>
+      <w:r>
+        <w:rPr>
+          <w:rFonts w:hint="eastAsia"/>
+        </w:rPr>
+        <w:t>体积</w:t>
+      </w:r>
+      <w:r>
+        <w:t>，对岩石的体积没有影响，</w:t>
+      </w:r>
+      <w:r>
+        <w:rPr>
+          <w:rFonts w:hint="eastAsia"/>
+        </w:rPr>
+        <w:t>胶结</w:t>
+      </w:r>
+      <w:r>
+        <w:t>作用又包括碳酸盐岩胶结作用</w:t>
+      </w:r>
+      <w:r>
+        <w:rPr>
+          <w:rFonts w:hint="eastAsia"/>
+        </w:rPr>
+        <w:t>、</w:t>
+      </w:r>
+      <w:r>
+        <w:t>粘土矿物胶结作用</w:t>
+      </w:r>
+      <w:r>
+        <w:rPr>
+          <w:rFonts w:hint="eastAsia"/>
+        </w:rPr>
+        <w:t>、</w:t>
+      </w:r>
+      <w:r>
+        <w:t>硅质胶结作用等</w:t>
+      </w:r>
+      <w:r>
+        <w:rPr>
+          <w:rFonts w:hint="eastAsia"/>
+        </w:rPr>
+        <w:t>；溶解</w:t>
+      </w:r>
+      <w:r>
+        <w:t>作用是建设性成岩作用，可形成次生孔隙</w:t>
+      </w:r>
+      <w:r>
+        <w:rPr>
+          <w:rFonts w:hint="eastAsia"/>
+        </w:rPr>
         <w:t>，</w:t>
       </w:r>
       <w:r>
+        <w:t>交代作用一般属于破坏性成岩作用。</w:t>
+      </w:r>
+    </w:p>
+    <w:p>
+      <w:pPr>
+        <w:pStyle w:val="3"/>
+      </w:pPr>
+      <w:r>
+        <w:t>10</w:t>
+      </w:r>
+      <w:r>
+        <w:rPr>
+          <w:rFonts w:hint="eastAsia"/>
+        </w:rPr>
+        <w:t>、什么是</w:t>
+      </w:r>
+      <w:r>
+        <w:t>储层的敏感性？储层</w:t>
+      </w:r>
+      <w:r>
+        <w:rPr>
+          <w:rFonts w:hint="eastAsia"/>
+        </w:rPr>
+        <w:t>的</w:t>
+      </w:r>
+      <w:r>
+        <w:t>敏感性类型包括？</w:t>
+      </w:r>
+      <w:r>
+        <w:rPr>
+          <w:rFonts w:hint="eastAsia"/>
+        </w:rPr>
+        <w:t>——</w:t>
+      </w:r>
+    </w:p>
+    <w:p>
+      <w:r>
+        <w:rPr>
+          <w:rFonts w:hint="eastAsia"/>
+        </w:rPr>
+        <w:t>答：储层</w:t>
+      </w:r>
+      <w:r>
+        <w:t>敏感性：</w:t>
+      </w:r>
+      <w:r>
+        <w:rPr>
+          <w:rFonts w:hint="eastAsia"/>
+        </w:rPr>
+        <w:t>储层</w:t>
+      </w:r>
+      <w:r>
+        <w:t>与外来</w:t>
+      </w:r>
+      <w:r>
         <w:rPr>
           <w:rFonts w:hint="eastAsia"/>
         </w:rPr>
         <w:t>流体</w:t>
       </w:r>
       <w:r>
-        <w:t>流动方式等。</w:t>
+        <w:t>发生各种物理或化学作用而</w:t>
+      </w:r>
+      <w:r>
+        <w:rPr>
+          <w:rFonts w:hint="eastAsia"/>
+        </w:rPr>
+        <w:t>使储层</w:t>
+      </w:r>
+      <w:r>
+        <w:t>孔隙结构和渗透性</w:t>
+      </w:r>
+      <w:r>
+        <w:rPr>
+          <w:rFonts w:hint="eastAsia"/>
+        </w:rPr>
+        <w:t>发生</w:t>
+      </w:r>
+      <w:r>
+        <w:t>变化的</w:t>
+      </w:r>
+      <w:r>
+        <w:rPr>
+          <w:rFonts w:hint="eastAsia"/>
+        </w:rPr>
+        <w:t>性质。</w:t>
+      </w:r>
+    </w:p>
+    <w:p>
+      <w:r>
+        <w:rPr>
+          <w:rFonts w:hint="eastAsia"/>
+        </w:rPr>
+        <w:t>储层</w:t>
+      </w:r>
+      <w:r>
+        <w:t>的</w:t>
+      </w:r>
+      <w:r>
+        <w:rPr>
+          <w:rFonts w:hint="eastAsia"/>
+        </w:rPr>
+        <w:t>敏感性类型</w:t>
+      </w:r>
+      <w:r>
+        <w:t>包括：水敏、速敏、盐敏、</w:t>
+      </w:r>
+      <w:r>
+        <w:rPr>
+          <w:rFonts w:hint="eastAsia"/>
+        </w:rPr>
+        <w:t>酸敏</w:t>
+      </w:r>
+      <w:r>
+        <w:t>、</w:t>
+      </w:r>
+      <w:r>
+        <w:rPr>
+          <w:rFonts w:hint="eastAsia"/>
+        </w:rPr>
+        <w:t>碱敏</w:t>
+      </w:r>
+      <w:r>
+        <w:rPr>
+          <w:rFonts w:hint="eastAsia"/>
+        </w:rPr>
+        <w:t>。</w:t>
+      </w:r>
+    </w:p>
+    <w:p>
+      <w:pPr>
+        <w:pStyle w:val="2"/>
+      </w:pPr>
+      <w:r>
+        <w:rPr>
+          <w:rFonts w:hint="eastAsia"/>
+        </w:rPr>
+        <w:lastRenderedPageBreak/>
+        <w:t>五</w:t>
+      </w:r>
+      <w:r>
+        <w:t>、</w:t>
+      </w:r>
+      <w:r>
+        <w:rPr>
+          <w:rFonts w:hint="eastAsia"/>
+        </w:rPr>
+        <w:t>论述</w:t>
+      </w:r>
+    </w:p>
+    <w:p>
+      <w:pPr>
+        <w:pStyle w:val="3"/>
+      </w:pPr>
+      <w:r>
+        <w:rPr>
+          <w:rFonts w:hint="eastAsia"/>
+        </w:rPr>
+        <w:t>1</w:t>
+      </w:r>
+      <w:r>
+        <w:rPr>
+          <w:rFonts w:hint="eastAsia"/>
+        </w:rPr>
+        <w:t>、</w:t>
+      </w:r>
+      <w:r>
+        <w:t>论述</w:t>
+      </w:r>
+      <w:r>
+        <w:rPr>
+          <w:rFonts w:hint="eastAsia"/>
+        </w:rPr>
+        <w:t>裘</w:t>
+      </w:r>
+      <w:r>
+        <w:rPr>
+          <w:rFonts w:hint="eastAsia"/>
+        </w:rPr>
+        <w:t>怿</w:t>
+      </w:r>
+      <w:r>
+        <w:t>楠（</w:t>
+      </w:r>
+      <w:r>
+        <w:rPr>
+          <w:rFonts w:hint="eastAsia"/>
+        </w:rPr>
+        <w:t>1992</w:t>
+      </w:r>
+      <w:r>
+        <w:t>）</w:t>
+      </w:r>
+      <w:r>
+        <w:rPr>
+          <w:rFonts w:hint="eastAsia"/>
+        </w:rPr>
+        <w:t>关于储层</w:t>
+      </w:r>
+      <w:r>
+        <w:t>非均质性的</w:t>
+      </w:r>
+      <w:r>
+        <w:rPr>
+          <w:rFonts w:hint="eastAsia"/>
+        </w:rPr>
+        <w:t>分类及其</w:t>
+      </w:r>
+      <w:r>
+        <w:t>主要研究内容。</w:t>
+      </w:r>
+    </w:p>
+    <w:p>
+      <w:r>
+        <w:rPr>
+          <w:rFonts w:hint="eastAsia"/>
+        </w:rPr>
+        <w:t>裘怿</w:t>
+      </w:r>
+      <w:r>
+        <w:t>楠（</w:t>
+      </w:r>
+      <w:r>
+        <w:rPr>
+          <w:rFonts w:hint="eastAsia"/>
+        </w:rPr>
+        <w:t>1992</w:t>
+      </w:r>
+      <w:r>
+        <w:t>）</w:t>
+      </w:r>
+      <w:r>
+        <w:rPr>
+          <w:rFonts w:hint="eastAsia"/>
+        </w:rPr>
+        <w:t>将</w:t>
+      </w:r>
+      <w:r>
+        <w:t>碎屑岩</w:t>
+      </w:r>
+      <w:r>
+        <w:rPr>
+          <w:rFonts w:hint="eastAsia"/>
+        </w:rPr>
+        <w:t>的储层</w:t>
+      </w:r>
+      <w:r>
+        <w:t>非均质性</w:t>
+      </w:r>
+      <w:r>
+        <w:rPr>
+          <w:rFonts w:hint="eastAsia"/>
+        </w:rPr>
+        <w:t>由大</w:t>
+      </w:r>
+      <w:r>
+        <w:t>到小分为四类，这也是</w:t>
+      </w:r>
+      <w:r>
+        <w:rPr>
+          <w:rFonts w:hint="eastAsia"/>
+        </w:rPr>
+        <w:t>我国</w:t>
+      </w:r>
+      <w:r>
+        <w:t>油田生产部门通</w:t>
+      </w:r>
+      <w:r>
+        <w:rPr>
+          <w:rFonts w:hint="eastAsia"/>
+        </w:rPr>
+        <w:t>常</w:t>
+      </w:r>
+      <w:r>
+        <w:t>使用的</w:t>
+      </w:r>
+      <w:r>
+        <w:rPr>
+          <w:rFonts w:hint="eastAsia"/>
+        </w:rPr>
+        <w:t>储层非均质性分类</w:t>
+      </w:r>
+      <w:r>
+        <w:t>。</w:t>
+      </w:r>
+    </w:p>
+    <w:p>
+      <w:r>
+        <w:rPr>
+          <w:rFonts w:hint="eastAsia"/>
+        </w:rPr>
+        <w:t>（</w:t>
+      </w:r>
+      <w:r>
+        <w:rPr>
+          <w:rFonts w:hint="eastAsia"/>
+        </w:rPr>
+        <w:t>1</w:t>
+      </w:r>
+      <w:r>
+        <w:rPr>
+          <w:rFonts w:hint="eastAsia"/>
+        </w:rPr>
+        <w:t>）层间非均质</w:t>
+      </w:r>
+      <w:r>
+        <w:t>性</w:t>
+      </w:r>
+      <w:r>
+        <w:rPr>
+          <w:rFonts w:hint="eastAsia"/>
+        </w:rPr>
+        <w:t>，</w:t>
+      </w:r>
+      <w:r>
+        <w:rPr>
+          <w:rFonts w:hint="eastAsia"/>
+        </w:rPr>
+        <w:t>包括</w:t>
+      </w:r>
+      <w:r>
+        <w:t>层系的旋回</w:t>
+      </w:r>
+      <w:r>
+        <w:rPr>
+          <w:rFonts w:hint="eastAsia"/>
+        </w:rPr>
+        <w:t>性、</w:t>
+      </w:r>
+      <w:r>
+        <w:t>砂层间渗透率</w:t>
+      </w:r>
+      <w:r>
+        <w:rPr>
+          <w:rFonts w:hint="eastAsia"/>
+        </w:rPr>
+        <w:t>的</w:t>
+      </w:r>
+      <w:r>
+        <w:t>非均质</w:t>
+      </w:r>
+      <w:r>
+        <w:rPr>
+          <w:rFonts w:hint="eastAsia"/>
+        </w:rPr>
+        <w:t>程度</w:t>
+      </w:r>
+      <w:r>
+        <w:t>、隔层分布、</w:t>
+      </w:r>
+      <w:r>
+        <w:rPr>
+          <w:rFonts w:hint="eastAsia"/>
+        </w:rPr>
+        <w:t>特殊类型</w:t>
+      </w:r>
+      <w:r>
+        <w:t>层的分布、层组和</w:t>
+      </w:r>
+      <w:r>
+        <w:rPr>
+          <w:rFonts w:hint="eastAsia"/>
+        </w:rPr>
+        <w:t>小层的</w:t>
+      </w:r>
+      <w:r>
+        <w:t>划分。</w:t>
+      </w:r>
+    </w:p>
+    <w:p>
+      <w:r>
+        <w:rPr>
+          <w:rFonts w:hint="eastAsia"/>
+        </w:rPr>
+        <w:t>（</w:t>
+      </w:r>
+      <w:r>
+        <w:rPr>
+          <w:rFonts w:hint="eastAsia"/>
+        </w:rPr>
+        <w:t>2</w:t>
+      </w:r>
+      <w:r>
+        <w:rPr>
+          <w:rFonts w:hint="eastAsia"/>
+        </w:rPr>
+        <w:t>）</w:t>
+      </w:r>
+      <w:r>
+        <w:rPr>
+          <w:rFonts w:hint="eastAsia"/>
+        </w:rPr>
+        <w:t>平面非均质性，</w:t>
+      </w:r>
+      <w:r>
+        <w:rPr>
+          <w:rFonts w:hint="eastAsia"/>
+        </w:rPr>
+        <w:t>包括</w:t>
+      </w:r>
+      <w:r>
+        <w:t>砂体</w:t>
+      </w:r>
+      <w:r>
+        <w:rPr>
+          <w:rFonts w:hint="eastAsia"/>
+        </w:rPr>
+        <w:t>成因</w:t>
+      </w:r>
+      <w:r>
+        <w:t>单元</w:t>
+      </w:r>
+      <w:r>
+        <w:rPr>
+          <w:rFonts w:hint="eastAsia"/>
+        </w:rPr>
+        <w:t>连通</w:t>
+      </w:r>
+      <w:r>
+        <w:t>程度、</w:t>
+      </w:r>
+      <w:r>
+        <w:rPr>
+          <w:rFonts w:hint="eastAsia"/>
+        </w:rPr>
+        <w:t>平面</w:t>
+      </w:r>
+      <w:r>
+        <w:t>孔隙度、渗透率</w:t>
+      </w:r>
+      <w:r>
+        <w:rPr>
+          <w:rFonts w:hint="eastAsia"/>
+        </w:rPr>
+        <w:t>的</w:t>
+      </w:r>
+      <w:r>
+        <w:t>变化及非均质程序</w:t>
+      </w:r>
+      <w:r>
+        <w:rPr>
+          <w:rFonts w:hint="eastAsia"/>
+        </w:rPr>
+        <w:t>以及</w:t>
+      </w:r>
+      <w:r>
+        <w:t>渗透率方向性。</w:t>
+      </w:r>
+    </w:p>
+    <w:p>
+      <w:r>
+        <w:rPr>
+          <w:rFonts w:hint="eastAsia"/>
+        </w:rPr>
+        <w:t>（</w:t>
+      </w:r>
+      <w:r>
+        <w:rPr>
+          <w:rFonts w:hint="eastAsia"/>
+        </w:rPr>
+        <w:t>3</w:t>
+      </w:r>
+      <w:r>
+        <w:rPr>
+          <w:rFonts w:hint="eastAsia"/>
+        </w:rPr>
+        <w:t>）层内</w:t>
+      </w:r>
+      <w:r>
+        <w:t>非均质</w:t>
+      </w:r>
+      <w:r>
+        <w:rPr>
+          <w:rFonts w:hint="eastAsia"/>
+        </w:rPr>
+        <w:t>性</w:t>
+      </w:r>
+    </w:p>
+    <w:p>
+      <w:r>
+        <w:rPr>
+          <w:rFonts w:hint="eastAsia"/>
+        </w:rPr>
+        <w:t>包括</w:t>
+      </w:r>
+      <w:r>
+        <w:t>粒度</w:t>
+      </w:r>
+      <w:r>
+        <w:rPr>
+          <w:rFonts w:hint="eastAsia"/>
+        </w:rPr>
+        <w:t>韵律</w:t>
+      </w:r>
+      <w:r>
+        <w:t>性、层理构造序列、渗透率差异程度及高渗段位置</w:t>
+      </w:r>
+      <w:r>
+        <w:rPr>
+          <w:rFonts w:hint="eastAsia"/>
+        </w:rPr>
+        <w:t>、</w:t>
+      </w:r>
+      <w:r>
+        <w:t>层内</w:t>
+      </w:r>
+      <w:r>
+        <w:rPr>
+          <w:rFonts w:hint="eastAsia"/>
+        </w:rPr>
+        <w:t>不连续</w:t>
+      </w:r>
+      <w:r>
+        <w:t>薄泥质夹层的分布频率和大小、全层规模的水平</w:t>
+      </w:r>
+      <w:r>
+        <w:rPr>
+          <w:rFonts w:hint="eastAsia"/>
+        </w:rPr>
+        <w:t>/</w:t>
+      </w:r>
+      <w:r>
+        <w:rPr>
+          <w:rFonts w:hint="eastAsia"/>
+        </w:rPr>
+        <w:t>垂直</w:t>
+      </w:r>
+      <w:r>
+        <w:t>渗透率</w:t>
+      </w:r>
+      <w:r>
+        <w:rPr>
+          <w:rFonts w:hint="eastAsia"/>
+        </w:rPr>
+        <w:t>比值</w:t>
+      </w:r>
+      <w:r>
+        <w:t>等。</w:t>
+      </w:r>
+    </w:p>
+    <w:p>
+      <w:r>
+        <w:rPr>
+          <w:rFonts w:hint="eastAsia"/>
+        </w:rPr>
+        <w:t>（</w:t>
+      </w:r>
+      <w:r>
+        <w:rPr>
+          <w:rFonts w:hint="eastAsia"/>
+        </w:rPr>
+        <w:t>4</w:t>
+      </w:r>
+      <w:r>
+        <w:rPr>
+          <w:rFonts w:hint="eastAsia"/>
+        </w:rPr>
+        <w:t>）微观</w:t>
+      </w:r>
+      <w:r>
+        <w:t>非均质性</w:t>
+      </w:r>
+    </w:p>
+    <w:p>
+      <w:r>
+        <w:rPr>
+          <w:rFonts w:hint="eastAsia"/>
+        </w:rPr>
+        <w:t>微观</w:t>
+      </w:r>
+      <w:r>
+        <w:t>非均质性</w:t>
+      </w:r>
+      <w:r>
+        <w:rPr>
+          <w:rFonts w:hint="eastAsia"/>
+        </w:rPr>
+        <w:t>指</w:t>
+      </w:r>
+      <w:r>
+        <w:t>砂体孔隙、吼道大小及其均匀程度，孔隙吼道的配置关系和连通程度</w:t>
+      </w:r>
+      <w:r>
+        <w:rPr>
+          <w:rFonts w:hint="eastAsia"/>
+        </w:rPr>
+        <w:t>。</w:t>
+      </w:r>
+      <w:r>
+        <w:t>这些</w:t>
+      </w:r>
+      <w:r>
+        <w:rPr>
+          <w:rFonts w:hint="eastAsia"/>
+        </w:rPr>
+        <w:t>性质</w:t>
+      </w:r>
+      <w:r>
+        <w:t>直接影响油田开发过程中</w:t>
+      </w:r>
+      <w:r>
+        <w:rPr>
+          <w:rFonts w:hint="eastAsia"/>
+        </w:rPr>
+        <w:t>注入剂</w:t>
+      </w:r>
+      <w:r>
+        <w:t>的驱替效率。</w:t>
+      </w:r>
+    </w:p>
+    <w:p>
+      <w:pPr>
+        <w:pStyle w:val="3"/>
+      </w:pPr>
+      <w:r>
+        <w:rPr>
+          <w:rFonts w:hint="eastAsia"/>
+        </w:rPr>
+        <w:t>2</w:t>
+      </w:r>
+      <w:r>
+        <w:rPr>
+          <w:rFonts w:hint="eastAsia"/>
+        </w:rPr>
+        <w:t>、</w:t>
+      </w:r>
+      <w:r>
+        <w:t>简述我国中</w:t>
+      </w:r>
+      <w:r>
+        <w:rPr>
+          <w:rFonts w:hint="eastAsia"/>
+        </w:rPr>
+        <w:t>、</w:t>
+      </w:r>
+      <w:r>
+        <w:t>新</w:t>
+      </w:r>
+      <w:r>
+        <w:rPr>
+          <w:rFonts w:hint="eastAsia"/>
+        </w:rPr>
+        <w:t>生</w:t>
+      </w:r>
+      <w:r>
+        <w:t>代含油气</w:t>
+      </w:r>
+      <w:r>
+        <w:rPr>
+          <w:rFonts w:hint="eastAsia"/>
+        </w:rPr>
+        <w:t>湖盆</w:t>
+      </w:r>
+      <w:r>
+        <w:t>中的主要储集砂体成因类型及主要特征。</w:t>
+      </w:r>
+    </w:p>
+    <w:p>
+      <w:pPr>
+        <w:rPr>
+          <w:rFonts w:hint="eastAsia"/>
+        </w:rPr>
+      </w:pPr>
+      <w:r>
+        <w:rPr>
+          <w:rFonts w:hint="eastAsia"/>
+        </w:rPr>
+        <w:t>答：</w:t>
+      </w:r>
+      <w:r>
+        <w:rPr>
+          <w:rFonts w:hint="eastAsia"/>
+        </w:rPr>
+        <w:t>（</w:t>
+      </w:r>
+      <w:r>
+        <w:rPr>
+          <w:rFonts w:hint="eastAsia"/>
+        </w:rPr>
+        <w:t>1</w:t>
+      </w:r>
+      <w:r>
+        <w:rPr>
+          <w:rFonts w:hint="eastAsia"/>
+        </w:rPr>
+        <w:t>）冲积扇</w:t>
+      </w:r>
+      <w:r>
+        <w:t>储层：</w:t>
+      </w:r>
+      <w:r>
+        <w:rPr>
+          <w:rFonts w:hint="eastAsia"/>
+        </w:rPr>
+        <w:t>平面</w:t>
+      </w:r>
+      <w:r>
+        <w:t>扇状，横剖面底</w:t>
+      </w:r>
+      <w:r>
+        <w:rPr>
+          <w:rFonts w:hint="eastAsia"/>
+        </w:rPr>
+        <w:t>平</w:t>
+      </w:r>
+      <w:r>
+        <w:t>顶凸，纵剖面呈抛物线状；</w:t>
+      </w:r>
+    </w:p>
+    <w:p>
+      <w:pPr>
+        <w:rPr>
+          <w:rFonts w:hint="eastAsia"/>
+        </w:rPr>
+      </w:pPr>
+      <w:r>
+        <w:rPr>
+          <w:rFonts w:hint="eastAsia"/>
+        </w:rPr>
+        <w:t>（</w:t>
+      </w:r>
+      <w:r>
+        <w:rPr>
+          <w:rFonts w:hint="eastAsia"/>
+        </w:rPr>
+        <w:t>2</w:t>
+      </w:r>
+      <w:r>
+        <w:rPr>
+          <w:rFonts w:hint="eastAsia"/>
+        </w:rPr>
+        <w:t>）河流</w:t>
+      </w:r>
+      <w:r>
+        <w:t>储层</w:t>
+      </w:r>
+      <w:r>
+        <w:rPr>
+          <w:rFonts w:hint="eastAsia"/>
+        </w:rPr>
+        <w:t>：</w:t>
+      </w:r>
+      <w:r>
+        <w:t>平面条带状，横剖面顶平底凸</w:t>
+      </w:r>
+      <w:r>
+        <w:rPr>
+          <w:rFonts w:hint="eastAsia"/>
+        </w:rPr>
+        <w:t>；</w:t>
+      </w:r>
+    </w:p>
+    <w:p>
+      <w:pPr>
+        <w:rPr>
+          <w:rFonts w:hint="eastAsia"/>
+        </w:rPr>
+      </w:pPr>
+      <w:r>
+        <w:rPr>
+          <w:rFonts w:hint="eastAsia"/>
+        </w:rPr>
+        <w:t>（</w:t>
+      </w:r>
+      <w:r>
+        <w:rPr>
+          <w:rFonts w:hint="eastAsia"/>
+        </w:rPr>
+        <w:t>3</w:t>
+      </w:r>
+      <w:r>
+        <w:rPr>
+          <w:rFonts w:hint="eastAsia"/>
+        </w:rPr>
+        <w:t>）三角洲</w:t>
+      </w:r>
+      <w:r>
+        <w:t>储层</w:t>
+      </w:r>
+      <w:r>
+        <w:rPr>
+          <w:rFonts w:hint="eastAsia"/>
+        </w:rPr>
+        <w:t>：平面</w:t>
+      </w:r>
+      <w:r>
+        <w:t>呈鸟足状，席状或指状；</w:t>
+      </w:r>
+    </w:p>
+    <w:p>
+      <w:pPr>
+        <w:rPr>
+          <w:rFonts w:hint="eastAsia"/>
+        </w:rPr>
+      </w:pPr>
+      <w:r>
+        <w:rPr>
+          <w:rFonts w:hint="eastAsia"/>
+        </w:rPr>
+        <w:t>（</w:t>
+      </w:r>
+      <w:r>
+        <w:rPr>
+          <w:rFonts w:hint="eastAsia"/>
+        </w:rPr>
+        <w:t>4</w:t>
+      </w:r>
+      <w:r>
+        <w:rPr>
+          <w:rFonts w:hint="eastAsia"/>
+        </w:rPr>
+        <w:t>）湖底扇</w:t>
+      </w:r>
+      <w:r>
+        <w:t>储层</w:t>
+      </w:r>
+      <w:r>
+        <w:rPr>
+          <w:rFonts w:hint="eastAsia"/>
+        </w:rPr>
+        <w:t>：</w:t>
+      </w:r>
+      <w:r>
+        <w:rPr>
+          <w:rFonts w:hint="eastAsia"/>
+        </w:rPr>
+        <w:t>平面</w:t>
+      </w:r>
+      <w:r>
+        <w:t>扇状，横剖面底</w:t>
+      </w:r>
+      <w:r>
+        <w:rPr>
+          <w:rFonts w:hint="eastAsia"/>
+        </w:rPr>
+        <w:t>平</w:t>
+      </w:r>
+      <w:r>
+        <w:t>顶凸，纵剖面呈抛物线状；</w:t>
+      </w:r>
+    </w:p>
+    <w:p>
+      <w:r>
+        <w:rPr>
+          <w:rFonts w:hint="eastAsia"/>
+        </w:rPr>
+        <w:t>（</w:t>
+      </w:r>
+      <w:r>
+        <w:rPr>
+          <w:rFonts w:hint="eastAsia"/>
+        </w:rPr>
+        <w:t>5</w:t>
+      </w:r>
+      <w:r>
+        <w:rPr>
+          <w:rFonts w:hint="eastAsia"/>
+        </w:rPr>
+        <w:t>）滩坝砂体</w:t>
+      </w:r>
+      <w:r>
+        <w:rPr>
+          <w:rFonts w:hint="eastAsia"/>
+        </w:rPr>
+        <w:t>：</w:t>
+      </w:r>
+      <w:r>
+        <w:t>平面</w:t>
+      </w:r>
+      <w:r>
+        <w:rPr>
+          <w:rFonts w:hint="eastAsia"/>
+        </w:rPr>
+        <w:t>呈</w:t>
+      </w:r>
+      <w:r>
+        <w:t>带状，剖面底平</w:t>
+      </w:r>
+      <w:r>
+        <w:rPr>
+          <w:rFonts w:hint="eastAsia"/>
+        </w:rPr>
+        <w:t>顶</w:t>
+      </w:r>
+      <w:r>
+        <w:t>凸。</w:t>
+      </w:r>
+    </w:p>
+    <w:p>
+      <w:pPr>
+        <w:pStyle w:val="3"/>
+      </w:pPr>
+      <w:r>
+        <w:rPr>
+          <w:rFonts w:hint="eastAsia"/>
+        </w:rPr>
+        <w:t>3</w:t>
+      </w:r>
+      <w:r>
+        <w:rPr>
+          <w:rFonts w:hint="eastAsia"/>
+        </w:rPr>
+        <w:t>、试</w:t>
+      </w:r>
+      <w:r>
+        <w:rPr>
+          <w:rFonts w:hint="eastAsia"/>
+        </w:rPr>
+        <w:t>述</w:t>
+      </w:r>
+      <w:r>
+        <w:t>渗透率的影响因素</w:t>
+      </w:r>
+    </w:p>
+    <w:p>
+      <w:r>
+        <w:rPr>
+          <w:rFonts w:hint="eastAsia"/>
+        </w:rPr>
+        <w:t>答</w:t>
+      </w:r>
+      <w:r>
+        <w:t>：（</w:t>
+      </w:r>
+      <w:r>
+        <w:rPr>
+          <w:rFonts w:hint="eastAsia"/>
+        </w:rPr>
+        <w:t>1</w:t>
+      </w:r>
+      <w:r>
+        <w:t>）</w:t>
+      </w:r>
+      <w:r>
+        <w:rPr>
+          <w:rFonts w:hint="eastAsia"/>
+        </w:rPr>
+        <w:t>岩石矿物</w:t>
+      </w:r>
+      <w:r>
+        <w:t>成分及特征：</w:t>
+      </w:r>
+      <w:r>
+        <w:rPr>
+          <w:rFonts w:hint="eastAsia"/>
+        </w:rPr>
+        <w:t>长石</w:t>
+      </w:r>
+      <w:r>
+        <w:t>亲水易形成</w:t>
+      </w:r>
+      <w:r>
+        <w:rPr>
+          <w:rFonts w:hint="eastAsia"/>
+        </w:rPr>
+        <w:t>水膜阻碍孔隙</w:t>
+      </w:r>
+      <w:r>
+        <w:t>，粒度越</w:t>
+      </w:r>
+      <w:r>
+        <w:rPr>
+          <w:rFonts w:hint="eastAsia"/>
+        </w:rPr>
+        <w:t>细</w:t>
+      </w:r>
+      <w:r>
+        <w:t>，分选越差</w:t>
+      </w:r>
+      <w:r>
+        <w:rPr>
+          <w:rFonts w:hint="eastAsia"/>
+        </w:rPr>
+        <w:t>，渗透率越低</w:t>
+      </w:r>
+      <w:r>
+        <w:t>。胶结物</w:t>
+      </w:r>
+      <w:r>
+        <w:rPr>
+          <w:rFonts w:hint="eastAsia"/>
+        </w:rPr>
+        <w:t>及</w:t>
+      </w:r>
+      <w:r>
+        <w:t>层理也会对渗透率有一定影响。</w:t>
+      </w:r>
+    </w:p>
+    <w:p>
+      <w:r>
+        <w:rPr>
+          <w:rFonts w:hint="eastAsia"/>
+        </w:rPr>
+        <w:t>（</w:t>
+      </w:r>
+      <w:r>
+        <w:rPr>
+          <w:rFonts w:hint="eastAsia"/>
+        </w:rPr>
+        <w:t>2</w:t>
+      </w:r>
+      <w:r>
+        <w:rPr>
+          <w:rFonts w:hint="eastAsia"/>
+        </w:rPr>
+        <w:t>）</w:t>
+      </w:r>
+      <w:r>
+        <w:rPr>
+          <w:rFonts w:hint="eastAsia"/>
+        </w:rPr>
+        <w:t>孔隙的</w:t>
+      </w:r>
+      <w:r>
+        <w:t>影响</w:t>
+      </w:r>
+      <w:r>
+        <w:rPr>
+          <w:rFonts w:hint="eastAsia"/>
+        </w:rPr>
+        <w:t>；</w:t>
+      </w:r>
+      <w:r>
+        <w:t>岩石渗透率</w:t>
+      </w:r>
+      <w:r>
+        <w:rPr>
+          <w:rFonts w:hint="eastAsia"/>
+        </w:rPr>
+        <w:t>和</w:t>
+      </w:r>
+      <w:r>
+        <w:t>孔隙度之间</w:t>
+      </w:r>
+      <w:r>
+        <w:rPr>
+          <w:rFonts w:hint="eastAsia"/>
+        </w:rPr>
+        <w:t>具有</w:t>
+      </w:r>
+      <w:r>
+        <w:t>一定的内在</w:t>
+      </w:r>
+      <w:r>
+        <w:rPr>
+          <w:rFonts w:hint="eastAsia"/>
+        </w:rPr>
+        <w:t>联系</w:t>
+      </w:r>
+      <w:r>
+        <w:t>，</w:t>
+      </w:r>
+      <w:r>
+        <w:rPr>
+          <w:rFonts w:hint="eastAsia"/>
+        </w:rPr>
+        <w:t>但当</w:t>
+      </w:r>
+      <w:r>
+        <w:t>存在裂缝及溶洞</w:t>
+      </w:r>
+      <w:r>
+        <w:rPr>
+          <w:rFonts w:hint="eastAsia"/>
+        </w:rPr>
+        <w:t>时，</w:t>
+      </w:r>
+      <w:r>
+        <w:t>渗透率主要取决于孔隙结构</w:t>
+      </w:r>
+      <w:r>
+        <w:rPr>
+          <w:rFonts w:hint="eastAsia"/>
+        </w:rPr>
+        <w:t>。</w:t>
+      </w:r>
+      <w:r>
+        <w:t>凡</w:t>
+      </w:r>
+      <w:r>
+        <w:rPr>
+          <w:rFonts w:hint="eastAsia"/>
+        </w:rPr>
+        <w:t>影响岩石</w:t>
+      </w:r>
+      <w:r>
+        <w:t>孔隙</w:t>
+      </w:r>
+      <w:r>
+        <w:rPr>
+          <w:rFonts w:hint="eastAsia"/>
+        </w:rPr>
+        <w:t>结构的</w:t>
+      </w:r>
+      <w:r>
+        <w:t>因素都影响</w:t>
+      </w:r>
+      <w:r>
+        <w:rPr>
+          <w:rFonts w:hint="eastAsia"/>
+        </w:rPr>
+        <w:t>渗透率</w:t>
+      </w:r>
+      <w:r>
+        <w:t>，在有效孔隙度相同的</w:t>
+      </w:r>
+      <w:r>
+        <w:rPr>
+          <w:rFonts w:hint="eastAsia"/>
+        </w:rPr>
+        <w:t>情况</w:t>
+      </w:r>
+      <w:r>
+        <w:t>下，孔隙</w:t>
+      </w:r>
+      <w:r>
+        <w:rPr>
+          <w:rFonts w:hint="eastAsia"/>
+        </w:rPr>
+        <w:t>吼道</w:t>
+      </w:r>
+      <w:r>
+        <w:t>小的岩石比吼道大的岩石渗透率低，孔隙</w:t>
+      </w:r>
+      <w:r>
+        <w:rPr>
+          <w:rFonts w:hint="eastAsia"/>
+        </w:rPr>
+        <w:t>形状复杂</w:t>
+      </w:r>
+      <w:r>
+        <w:t>的岩石比孔隙形状简单的岩石渗透率</w:t>
+      </w:r>
+      <w:r>
+        <w:rPr>
+          <w:rFonts w:hint="eastAsia"/>
+        </w:rPr>
+        <w:t>低</w:t>
+      </w:r>
+      <w:r>
+        <w:rPr>
+          <w:rFonts w:hint="eastAsia"/>
+        </w:rPr>
+        <w:t>。</w:t>
+      </w:r>
+      <w:r>
+        <w:t>一般</w:t>
+      </w:r>
+      <w:r>
+        <w:rPr>
+          <w:rFonts w:hint="eastAsia"/>
+        </w:rPr>
+        <w:t>来说</w:t>
+      </w:r>
+      <w:r>
+        <w:t>，岩石</w:t>
+      </w:r>
+      <w:r>
+        <w:rPr>
+          <w:rFonts w:hint="eastAsia"/>
+        </w:rPr>
+        <w:t>渗透率与</w:t>
+      </w:r>
+      <w:r>
+        <w:t>孔隙吼道大小的平方成正比，</w:t>
+      </w:r>
+      <w:r>
+        <w:rPr>
+          <w:rFonts w:hint="eastAsia"/>
+        </w:rPr>
+        <w:t>而</w:t>
+      </w:r>
+      <w:r>
+        <w:t>与吼道形状</w:t>
+      </w:r>
+      <w:r>
+        <w:rPr>
+          <w:rFonts w:hint="eastAsia"/>
+        </w:rPr>
+        <w:t>复杂</w:t>
+      </w:r>
+      <w:r>
+        <w:t>程度成反比。</w:t>
+      </w:r>
+    </w:p>
+    <w:p>
+      <w:r>
+        <w:rPr>
+          <w:rFonts w:hint="eastAsia"/>
+        </w:rPr>
+        <w:t>（</w:t>
+      </w:r>
+      <w:r>
+        <w:rPr>
+          <w:rFonts w:hint="eastAsia"/>
+        </w:rPr>
+        <w:t>3</w:t>
+      </w:r>
+      <w:r>
+        <w:rPr>
+          <w:rFonts w:hint="eastAsia"/>
+        </w:rPr>
+        <w:t>）压力</w:t>
+      </w:r>
+      <w:r>
+        <w:t>和温度的影响</w:t>
+      </w:r>
+      <w:r>
+        <w:rPr>
+          <w:rFonts w:hint="eastAsia"/>
+        </w:rPr>
+        <w:t>。</w:t>
+      </w:r>
+      <w:r>
+        <w:t>温度</w:t>
+      </w:r>
+      <w:r>
+        <w:rPr>
+          <w:rFonts w:hint="eastAsia"/>
+        </w:rPr>
+        <w:t>不变</w:t>
+      </w:r>
+      <w:r>
+        <w:t>时，渗透率</w:t>
+      </w:r>
+      <w:r>
+        <w:rPr>
+          <w:rFonts w:hint="eastAsia"/>
+        </w:rPr>
+        <w:t>随</w:t>
+      </w:r>
+      <w:r>
+        <w:t>压力增大而减小，当压力</w:t>
+      </w:r>
+      <w:r>
+        <w:rPr>
+          <w:rFonts w:hint="eastAsia"/>
+        </w:rPr>
+        <w:t>超过</w:t>
+      </w:r>
+      <w:r>
+        <w:t>某一数值</w:t>
+      </w:r>
+      <w:r>
+        <w:rPr>
+          <w:rFonts w:hint="eastAsia"/>
+        </w:rPr>
+        <w:t>时</w:t>
+      </w:r>
+      <w:r>
+        <w:t>，渗透率</w:t>
+      </w:r>
+      <w:r>
+        <w:rPr>
+          <w:rFonts w:hint="eastAsia"/>
+        </w:rPr>
+        <w:t>急剧下降。</w:t>
+      </w:r>
+      <w:r>
+        <w:t>随</w:t>
+      </w:r>
+      <w:r>
+        <w:rPr>
+          <w:rFonts w:hint="eastAsia"/>
+        </w:rPr>
+        <w:t>温度升高</w:t>
+      </w:r>
+      <w:r>
+        <w:t>，压力对</w:t>
+      </w:r>
+      <w:r>
+        <w:rPr>
+          <w:rFonts w:hint="eastAsia"/>
+        </w:rPr>
+        <w:t>渗透率</w:t>
+      </w:r>
+      <w:r>
+        <w:t>的影响</w:t>
+      </w:r>
+      <w:r>
+        <w:rPr>
+          <w:rFonts w:hint="eastAsia"/>
+        </w:rPr>
+        <w:t>减小</w:t>
+      </w:r>
+      <w:r>
+        <w:t>，</w:t>
+      </w:r>
+      <w:r>
+        <w:rPr>
+          <w:rFonts w:hint="eastAsia"/>
+        </w:rPr>
+        <w:t>这是</w:t>
+      </w:r>
+      <w:r>
+        <w:t>因为温度</w:t>
+      </w:r>
+      <w:r>
+        <w:rPr>
+          <w:rFonts w:hint="eastAsia"/>
+        </w:rPr>
+        <w:t>升高</w:t>
+      </w:r>
+      <w:r>
+        <w:t>，岩石骨架和</w:t>
+      </w:r>
+      <w:r>
+        <w:lastRenderedPageBreak/>
+        <w:t>流体膨胀的作用阻碍了压实。</w:t>
+      </w:r>
+    </w:p>
+    <w:p>
+      <w:r>
+        <w:rPr>
+          <w:rFonts w:hint="eastAsia"/>
+        </w:rPr>
+        <w:t>4</w:t>
+      </w:r>
+      <w:r>
+        <w:rPr>
+          <w:rFonts w:hint="eastAsia"/>
+        </w:rPr>
+        <w:t>、</w:t>
+      </w:r>
+      <w:r>
+        <w:t>论述</w:t>
+      </w:r>
+      <w:r>
+        <w:rPr>
+          <w:rFonts w:hint="eastAsia"/>
+        </w:rPr>
+        <w:t>碎屑岩储层</w:t>
+      </w:r>
+      <w:r>
+        <w:t>的主要成岩作用</w:t>
+      </w:r>
+      <w:r>
+        <w:rPr>
+          <w:rFonts w:hint="eastAsia"/>
+        </w:rPr>
+        <w:t>类型</w:t>
+      </w:r>
+      <w:r>
+        <w:t>及其对储层发育的影响。</w:t>
+      </w:r>
+    </w:p>
+    <w:p>
+      <w:r>
+        <w:rPr>
+          <w:rFonts w:hint="eastAsia"/>
+        </w:rPr>
+        <w:t>答</w:t>
+      </w:r>
+      <w:r>
+        <w:t>：（</w:t>
+      </w:r>
+      <w:r>
+        <w:rPr>
+          <w:rFonts w:hint="eastAsia"/>
+        </w:rPr>
+        <w:t>1</w:t>
+      </w:r>
+      <w:r>
+        <w:t>）</w:t>
+      </w:r>
+      <w:r>
+        <w:rPr>
+          <w:rFonts w:hint="eastAsia"/>
+        </w:rPr>
+        <w:t>压实和</w:t>
+      </w:r>
+      <w:r>
+        <w:t>压溶作用</w:t>
+      </w:r>
+    </w:p>
+    <w:p>
+      <w:r>
+        <w:rPr>
+          <w:rFonts w:hint="eastAsia"/>
+        </w:rPr>
+        <w:t>压实</w:t>
+      </w:r>
+      <w:r>
+        <w:t>作用</w:t>
+      </w:r>
+      <w:r>
+        <w:rPr>
+          <w:rFonts w:hint="eastAsia"/>
+        </w:rPr>
+        <w:t>是</w:t>
+      </w:r>
+      <w:r>
+        <w:rPr>
+          <w:rFonts w:hint="eastAsia"/>
+        </w:rPr>
+        <w:t>指</w:t>
+      </w:r>
+      <w:r>
+        <w:t>沉积在上覆岩层的荷载</w:t>
+      </w:r>
+      <w:r>
+        <w:rPr>
+          <w:rFonts w:hint="eastAsia"/>
+        </w:rPr>
+        <w:t>以及构造</w:t>
+      </w:r>
+      <w:r>
+        <w:t>应力的作用下，发生水分排出</w:t>
+      </w:r>
+      <w:r>
+        <w:rPr>
+          <w:rFonts w:hint="eastAsia"/>
+        </w:rPr>
+        <w:t>，</w:t>
+      </w:r>
+      <w:r>
+        <w:t>孔隙度</w:t>
+      </w:r>
+      <w:r>
+        <w:rPr>
+          <w:rFonts w:hint="eastAsia"/>
+        </w:rPr>
+        <w:t>减低，体积</w:t>
+      </w:r>
+      <w:r>
+        <w:t>减小的作用</w:t>
+      </w:r>
+      <w:r>
+        <w:rPr>
+          <w:rFonts w:hint="eastAsia"/>
+        </w:rPr>
+        <w:t>。</w:t>
+      </w:r>
+    </w:p>
+    <w:p>
+      <w:r>
+        <w:rPr>
+          <w:rFonts w:hint="eastAsia"/>
+        </w:rPr>
+        <w:t>压溶作用</w:t>
+      </w:r>
+      <w:r>
+        <w:t>是</w:t>
+      </w:r>
+      <w:r>
+        <w:rPr>
+          <w:rFonts w:hint="eastAsia"/>
+        </w:rPr>
+        <w:t>指随埋藏</w:t>
+      </w:r>
+      <w:r>
+        <w:t>深度的增加，</w:t>
+      </w:r>
+      <w:r>
+        <w:rPr>
+          <w:rFonts w:hint="eastAsia"/>
+        </w:rPr>
+        <w:t>碎屑岩颗粒接触</w:t>
+      </w:r>
+      <w:r>
+        <w:t>点</w:t>
+      </w:r>
+      <w:r>
+        <w:rPr>
+          <w:rFonts w:hint="eastAsia"/>
+        </w:rPr>
+        <w:t>上</w:t>
+      </w:r>
+      <w:r>
+        <w:t>承受的压力</w:t>
+      </w:r>
+      <w:r>
+        <w:rPr>
+          <w:rFonts w:hint="eastAsia"/>
+        </w:rPr>
+        <w:t>超过</w:t>
+      </w:r>
+      <w:r>
+        <w:t>正常流体压力</w:t>
+      </w:r>
+      <w:r>
+        <w:rPr>
+          <w:rFonts w:hint="eastAsia"/>
+        </w:rPr>
+        <w:t>时</w:t>
+      </w:r>
+      <w:r>
+        <w:t>，溶解度增加，导致颗粒晶格变形或溶解</w:t>
+      </w:r>
+      <w:r>
+        <w:rPr>
+          <w:rFonts w:hint="eastAsia"/>
+        </w:rPr>
+        <w:t>的</w:t>
+      </w:r>
+      <w:r>
+        <w:t>作用</w:t>
+      </w:r>
+      <w:r>
+        <w:rPr>
+          <w:rFonts w:hint="eastAsia"/>
+        </w:rPr>
+        <w:t>。</w:t>
+      </w:r>
+    </w:p>
+    <w:p>
+      <w:r>
+        <w:rPr>
+          <w:rFonts w:hint="eastAsia"/>
+        </w:rPr>
+        <w:t>（</w:t>
+      </w:r>
+      <w:r>
+        <w:rPr>
+          <w:rFonts w:hint="eastAsia"/>
+        </w:rPr>
+        <w:t>2</w:t>
+      </w:r>
+      <w:r>
+        <w:rPr>
+          <w:rFonts w:hint="eastAsia"/>
+        </w:rPr>
+        <w:t>）胶结作用</w:t>
+      </w:r>
+    </w:p>
+    <w:p>
+      <w:r>
+        <w:rPr>
+          <w:rFonts w:hint="eastAsia"/>
+        </w:rPr>
+        <w:t>孔隙</w:t>
+      </w:r>
+      <w:r>
+        <w:t>水中的溶解组分在</w:t>
+      </w:r>
+      <w:r>
+        <w:rPr>
+          <w:rFonts w:hint="eastAsia"/>
+        </w:rPr>
+        <w:t>砂岩孔隙</w:t>
+      </w:r>
+      <w:r>
+        <w:t>中</w:t>
+      </w:r>
+      <w:r>
+        <w:rPr>
+          <w:rFonts w:hint="eastAsia"/>
+        </w:rPr>
+        <w:t>沉淀晶出</w:t>
+      </w:r>
+      <w:r>
+        <w:t>的作用，能够将</w:t>
+      </w:r>
+      <w:r>
+        <w:rPr>
+          <w:rFonts w:hint="eastAsia"/>
+        </w:rPr>
+        <w:t>碎屑沉积物固结</w:t>
+      </w:r>
+      <w:r>
+        <w:t>成岩，堵塞孔隙，</w:t>
+      </w:r>
+      <w:r>
+        <w:rPr>
+          <w:rFonts w:hint="eastAsia"/>
+        </w:rPr>
+        <w:t>使</w:t>
+      </w:r>
+      <w:r>
+        <w:t>储层</w:t>
+      </w:r>
+      <w:r>
+        <w:rPr>
+          <w:rFonts w:hint="eastAsia"/>
+        </w:rPr>
+        <w:t>孔隙型变差</w:t>
+      </w:r>
+      <w:r>
+        <w:t>。</w:t>
+      </w:r>
+    </w:p>
+    <w:p>
+      <w:r>
+        <w:rPr>
+          <w:rFonts w:hint="eastAsia"/>
+        </w:rPr>
+        <w:t>（</w:t>
+      </w:r>
+      <w:r>
+        <w:rPr>
+          <w:rFonts w:hint="eastAsia"/>
+        </w:rPr>
+        <w:t>3</w:t>
+      </w:r>
+      <w:r>
+        <w:rPr>
+          <w:rFonts w:hint="eastAsia"/>
+        </w:rPr>
+        <w:t>）交代</w:t>
+      </w:r>
+      <w:r>
+        <w:t>作用</w:t>
+      </w:r>
+    </w:p>
+    <w:p>
+      <w:r>
+        <w:rPr>
+          <w:rFonts w:hint="eastAsia"/>
+        </w:rPr>
+        <w:t>一种矿物</w:t>
+      </w:r>
+      <w:r>
+        <w:t>代替另一种矿物的作用。</w:t>
+      </w:r>
+      <w:r>
+        <w:rPr>
+          <w:rFonts w:hint="eastAsia"/>
+        </w:rPr>
+        <w:t>交代</w:t>
+      </w:r>
+      <w:r>
+        <w:t>矿物化学</w:t>
+      </w:r>
+      <w:r>
+        <w:rPr>
+          <w:rFonts w:hint="eastAsia"/>
+        </w:rPr>
+        <w:t>活泼性很强</w:t>
+      </w:r>
+      <w:r>
+        <w:t>，容易发生溶解，形成</w:t>
+      </w:r>
+      <w:r>
+        <w:rPr>
+          <w:rFonts w:hint="eastAsia"/>
+        </w:rPr>
+        <w:t>次生</w:t>
+      </w:r>
+      <w:r>
+        <w:t>孔隙</w:t>
+      </w:r>
+      <w:r>
+        <w:rPr>
+          <w:rFonts w:hint="eastAsia"/>
+        </w:rPr>
+        <w:t>利于孔隙度</w:t>
+      </w:r>
+      <w:r>
+        <w:t>的增加</w:t>
+      </w:r>
+      <w:r>
+        <w:rPr>
+          <w:rFonts w:hint="eastAsia"/>
+        </w:rPr>
+        <w:t>。</w:t>
+      </w:r>
+    </w:p>
+    <w:p>
+      <w:r>
+        <w:rPr>
+          <w:rFonts w:hint="eastAsia"/>
+        </w:rPr>
+        <w:t>（</w:t>
+      </w:r>
+      <w:r>
+        <w:rPr>
+          <w:rFonts w:hint="eastAsia"/>
+        </w:rPr>
+        <w:t>4</w:t>
+      </w:r>
+      <w:r>
+        <w:rPr>
+          <w:rFonts w:hint="eastAsia"/>
+        </w:rPr>
+        <w:t>）溶解</w:t>
+      </w:r>
+      <w:r>
+        <w:t>（</w:t>
+      </w:r>
+      <w:r>
+        <w:rPr>
+          <w:rFonts w:hint="eastAsia"/>
+        </w:rPr>
+        <w:t>溶蚀</w:t>
+      </w:r>
+      <w:r>
+        <w:t>）</w:t>
+      </w:r>
+      <w:r>
+        <w:rPr>
+          <w:rFonts w:hint="eastAsia"/>
+        </w:rPr>
+        <w:t>作用</w:t>
+      </w:r>
+    </w:p>
+    <w:p>
+      <w:pPr>
+        <w:rPr>
+          <w:rFonts w:hint="eastAsia"/>
+        </w:rPr>
+      </w:pPr>
+      <w:r>
+        <w:rPr>
+          <w:rFonts w:hint="eastAsia"/>
+        </w:rPr>
+        <w:t>砂岩</w:t>
+      </w:r>
+      <w:r>
+        <w:t>中的</w:t>
+      </w:r>
+      <w:r>
+        <w:rPr>
+          <w:rFonts w:hint="eastAsia"/>
+        </w:rPr>
+        <w:t>碎屑颗粒</w:t>
+      </w:r>
+      <w:r>
+        <w:t>、胶结物</w:t>
+      </w:r>
+      <w:r>
+        <w:rPr>
+          <w:rFonts w:hint="eastAsia"/>
+        </w:rPr>
+        <w:t>、基质，在</w:t>
+      </w:r>
+      <w:r>
+        <w:t>一定</w:t>
+      </w:r>
+      <w:r>
+        <w:rPr>
+          <w:rFonts w:hint="eastAsia"/>
+        </w:rPr>
+        <w:t>成岩</w:t>
+      </w:r>
+      <w:r>
+        <w:t>环境</w:t>
+      </w:r>
+      <w:r>
+        <w:rPr>
+          <w:rFonts w:hint="eastAsia"/>
+        </w:rPr>
+        <w:t>条件下发生程度</w:t>
+      </w:r>
+      <w:r>
+        <w:t>不等的溶解作用</w:t>
+      </w:r>
+      <w:r>
+        <w:rPr>
+          <w:rFonts w:hint="eastAsia"/>
+        </w:rPr>
+        <w:t>而</w:t>
+      </w:r>
+      <w:r>
+        <w:t>形成</w:t>
+      </w:r>
+      <w:r>
+        <w:rPr>
+          <w:rFonts w:hint="eastAsia"/>
+        </w:rPr>
+        <w:t>次生</w:t>
+      </w:r>
+      <w:r>
+        <w:t>孔隙，可作为油气储层的主要储集空间</w:t>
+      </w:r>
+      <w:r>
+        <w:rPr>
+          <w:rFonts w:hint="eastAsia"/>
+        </w:rPr>
+        <w:t>。</w:t>
       </w:r>
       <w:bookmarkStart w:id="0" w:name="_GoBack"/>
       <w:bookmarkEnd w:id="0"/>
